--- a/Documentação/Sprints/10ª Sprint Backlog/10ª SPRINT BACKLOG.docx
+++ b/Documentação/Sprints/10ª Sprint Backlog/10ª SPRINT BACKLOG.docx
@@ -63,12 +63,7 @@
               <w:t>- Colocar a opção de ver mais</w:t>
             </w:r>
             <w:r>
-              <w:t xml:space="preserve"> no gerenciamento </w:t>
-            </w:r>
-            <w:bookmarkStart w:id="0" w:name="_GoBack"/>
-            <w:bookmarkEnd w:id="0"/>
-            <w:r>
-              <w:t>de atividade</w:t>
+              <w:t xml:space="preserve"> no gerenciamento de atividade</w:t>
             </w:r>
             <w:r>
               <w:t>.</w:t>
@@ -137,16 +132,11 @@
           <w:p/>
         </w:tc>
       </w:tr>
-      <w:tr>
-        <w:tc>
-          <w:tcPr>
-            <w:tcW w:w="8494" w:type="dxa"/>
-          </w:tcPr>
-          <w:p/>
-        </w:tc>
-      </w:tr>
     </w:tbl>
-    <w:p/>
+    <w:p>
+      <w:bookmarkStart w:id="0" w:name="_GoBack"/>
+      <w:bookmarkEnd w:id="0"/>
+    </w:p>
     <w:sectPr>
       <w:pgSz w:w="11906" w:h="16838"/>
       <w:pgMar w:top="1417" w:right="1701" w:bottom="1417" w:left="1701" w:header="708" w:footer="708" w:gutter="0"/>
